--- a/documentation/requirements/functional_requirements.docx
+++ b/documentation/requirements/functional_requirements.docx
@@ -10,7 +10,7 @@
         <w:shd w:fill="ffffff" w:val="clear"/>
         <w:spacing w:after="100" w:before="0" w:line="240" w:lineRule="auto"/>
         <w:ind w:left="0" w:firstLine="0"/>
-        <w:jc w:val="center"/>
+        <w:jc w:val="left"/>
         <w:rPr>
           <w:rFonts w:ascii="Georgia" w:cs="Georgia" w:eastAsia="Georgia" w:hAnsi="Georgia"/>
           <w:b w:val="1"/>
@@ -20,7 +20,7 @@
           <w:u w:val="single"/>
         </w:rPr>
       </w:pPr>
-      <w:bookmarkStart w:colFirst="0" w:colLast="0" w:name="_meg8zc7ikkom" w:id="0"/>
+      <w:bookmarkStart w:colFirst="0" w:colLast="0" w:name="_1lysogts4wdl" w:id="0"/>
       <w:bookmarkEnd w:id="0"/>
       <w:r>
         <w:rPr>
@@ -339,7 +339,7 @@
           <w:szCs w:val="24"/>
           <w:rtl w:val="0"/>
         </w:rPr>
-        <w:t xml:space="preserve">Имя (обязательное) и Фамилия(обязательно)</w:t>
+        <w:t xml:space="preserve">Имя (обязательное) и Фамилия(опционально)</w:t>
       </w:r>
     </w:p>
     <w:p>
@@ -366,7 +366,7 @@
           <w:szCs w:val="24"/>
           <w:rtl w:val="0"/>
         </w:rPr>
-        <w:t xml:space="preserve">Фото (опциональное)</w:t>
+        <w:t xml:space="preserve">Фото (опционально)</w:t>
       </w:r>
     </w:p>
     <w:p>
@@ -383,17 +383,18 @@
           <w:color w:val="0f1115"/>
           <w:sz w:val="24"/>
           <w:szCs w:val="24"/>
-        </w:rPr>
-      </w:pPr>
-      <w:r>
-        <w:rPr>
-          <w:rFonts w:ascii="Georgia" w:cs="Georgia" w:eastAsia="Georgia" w:hAnsi="Georgia"/>
-          <w:color w:val="0f1115"/>
-          <w:sz w:val="24"/>
-          <w:szCs w:val="24"/>
-          <w:rtl w:val="0"/>
-        </w:rPr>
-        <w:t xml:space="preserve">Дата рождения(опционально) </w:t>
+          <w:u w:val="none"/>
+        </w:rPr>
+      </w:pPr>
+      <w:r>
+        <w:rPr>
+          <w:rFonts w:ascii="Georgia" w:cs="Georgia" w:eastAsia="Georgia" w:hAnsi="Georgia"/>
+          <w:color w:val="0f1115"/>
+          <w:sz w:val="24"/>
+          <w:szCs w:val="24"/>
+          <w:rtl w:val="0"/>
+        </w:rPr>
+        <w:t xml:space="preserve">Пол (обязательно)</w:t>
       </w:r>
     </w:p>
     <w:p>
@@ -410,17 +411,18 @@
           <w:color w:val="0f1115"/>
           <w:sz w:val="24"/>
           <w:szCs w:val="24"/>
-        </w:rPr>
-      </w:pPr>
-      <w:r>
-        <w:rPr>
-          <w:rFonts w:ascii="Georgia" w:cs="Georgia" w:eastAsia="Georgia" w:hAnsi="Georgia"/>
-          <w:color w:val="0f1115"/>
-          <w:sz w:val="24"/>
-          <w:szCs w:val="24"/>
-          <w:rtl w:val="0"/>
-        </w:rPr>
-        <w:t xml:space="preserve">Профессия (обязательное, выбор из списка -  привязан к 3D-моделям)</w:t>
+          <w:u w:val="none"/>
+        </w:rPr>
+      </w:pPr>
+      <w:r>
+        <w:rPr>
+          <w:rFonts w:ascii="Georgia" w:cs="Georgia" w:eastAsia="Georgia" w:hAnsi="Georgia"/>
+          <w:color w:val="0f1115"/>
+          <w:sz w:val="24"/>
+          <w:szCs w:val="24"/>
+          <w:rtl w:val="0"/>
+        </w:rPr>
+        <w:t xml:space="preserve">Город поиска работы(обязательно)</w:t>
       </w:r>
     </w:p>
     <w:p>
@@ -447,7 +449,7 @@
           <w:szCs w:val="24"/>
           <w:rtl w:val="0"/>
         </w:rPr>
-        <w:t xml:space="preserve">Образование (основное и дополнительное)</w:t>
+        <w:t xml:space="preserve">Дата рождения(после монетизации) </w:t>
       </w:r>
     </w:p>
     <w:p>
@@ -474,7 +476,7 @@
           <w:szCs w:val="24"/>
           <w:rtl w:val="0"/>
         </w:rPr>
-        <w:t xml:space="preserve">Навыки(Обязательно,выпадающий список, реализовано в виде тегов. Поддерживает добавление пользовательских тегов)</w:t>
+        <w:t xml:space="preserve">Профессия (обязательное, выбор из списка -  привязан к 3D-моделям)</w:t>
       </w:r>
     </w:p>
     <w:p>
@@ -501,7 +503,7 @@
           <w:szCs w:val="24"/>
           <w:rtl w:val="0"/>
         </w:rPr>
-        <w:t xml:space="preserve">Опыт работы(опционально)</w:t>
+        <w:t xml:space="preserve">Образование (основное и дополнительное)</w:t>
       </w:r>
     </w:p>
     <w:p>
@@ -528,7 +530,7 @@
           <w:szCs w:val="24"/>
           <w:rtl w:val="0"/>
         </w:rPr>
-        <w:t xml:space="preserve">Текст “О себе"</w:t>
+        <w:t xml:space="preserve">Навыки(Обязательно,выпадающий список, реализовано в виде тегов. Поддерживает добавление пользовательских тегов)</w:t>
       </w:r>
     </w:p>
     <w:p>
@@ -555,7 +557,7 @@
           <w:szCs w:val="24"/>
           <w:rtl w:val="0"/>
         </w:rPr>
-        <w:t xml:space="preserve">Знание языков</w:t>
+        <w:t xml:space="preserve">Опыт работы(опционально)</w:t>
       </w:r>
     </w:p>
     <w:p>
@@ -582,7 +584,7 @@
           <w:szCs w:val="24"/>
           <w:rtl w:val="0"/>
         </w:rPr>
-        <w:t xml:space="preserve">Пожелания по графику и формату работы</w:t>
+        <w:t xml:space="preserve">Текст “О себе" </w:t>
       </w:r>
     </w:p>
     <w:p>
@@ -609,7 +611,7 @@
           <w:szCs w:val="24"/>
           <w:rtl w:val="0"/>
         </w:rPr>
-        <w:t xml:space="preserve">Готовность к командировкам и переезду(опционально)</w:t>
+        <w:t xml:space="preserve">Знание языков  (после монетизации)</w:t>
       </w:r>
     </w:p>
     <w:p>
@@ -636,7 +638,7 @@
           <w:szCs w:val="24"/>
           <w:rtl w:val="0"/>
         </w:rPr>
-        <w:t xml:space="preserve">Водительские права(опционально)</w:t>
+        <w:t xml:space="preserve">Пожелания по графику и формату работы  (после монетизации)</w:t>
       </w:r>
     </w:p>
     <w:p>
@@ -663,7 +665,7 @@
           <w:szCs w:val="24"/>
           <w:rtl w:val="0"/>
         </w:rPr>
-        <w:t xml:space="preserve">Контактные данные: телефон, почта(обязательно), соцсети.</w:t>
+        <w:t xml:space="preserve">Готовность к командировкам и переезду(после монетизации)</w:t>
       </w:r>
     </w:p>
     <w:p>
@@ -673,6 +675,33 @@
           <w:numId w:val="18"/>
         </w:numPr>
         <w:shd w:fill="ffffff" w:val="clear"/>
+        <w:spacing w:after="0" w:afterAutospacing="0" w:before="0" w:line="240" w:lineRule="auto"/>
+        <w:ind w:left="1440" w:hanging="360"/>
+        <w:rPr>
+          <w:rFonts w:ascii="Georgia" w:cs="Georgia" w:eastAsia="Georgia" w:hAnsi="Georgia"/>
+          <w:color w:val="0f1115"/>
+          <w:sz w:val="24"/>
+          <w:szCs w:val="24"/>
+        </w:rPr>
+      </w:pPr>
+      <w:r>
+        <w:rPr>
+          <w:rFonts w:ascii="Georgia" w:cs="Georgia" w:eastAsia="Georgia" w:hAnsi="Georgia"/>
+          <w:color w:val="0f1115"/>
+          <w:sz w:val="24"/>
+          <w:szCs w:val="24"/>
+          <w:rtl w:val="0"/>
+        </w:rPr>
+        <w:t xml:space="preserve">Контактные данные: телефон, почта(обязательно), соцсети.</w:t>
+      </w:r>
+    </w:p>
+    <w:p>
+      <w:pPr>
+        <w:numPr>
+          <w:ilvl w:val="0"/>
+          <w:numId w:val="18"/>
+        </w:numPr>
+        <w:shd w:fill="ffffff" w:val="clear"/>
         <w:spacing w:after="100" w:before="0" w:line="240" w:lineRule="auto"/>
         <w:ind w:left="1440" w:hanging="360"/>
         <w:rPr>
@@ -690,7 +719,7 @@
           <w:szCs w:val="24"/>
           <w:rtl w:val="0"/>
         </w:rPr>
-        <w:t xml:space="preserve">Предпочитаемый канал связи</w:t>
+        <w:t xml:space="preserve">Предпочитаемый канал связи  (после монетизации)</w:t>
       </w:r>
     </w:p>
     <w:p>
